--- a/book/WASWFBS.docx
+++ b/book/WASWFBS.docx
@@ -781,7 +781,6 @@
         </w:rPr>
         <w:t xml:space="preserve"> </w:t>
       </w:r>
-      <w:proofErr w:type="gramStart"/>
       <w:r>
         <w:rPr>
           <w:rFonts w:ascii="Liberation Serif" w:hAnsi="Liberation Serif"/>
@@ -790,7 +789,6 @@
         </w:rPr>
         <w:t>Of</w:t>
       </w:r>
-      <w:proofErr w:type="gramEnd"/>
       <w:r>
         <w:rPr>
           <w:rFonts w:ascii="Liberation Serif" w:hAnsi="Liberation Serif"/>
@@ -3060,14 +3058,7 @@
         <w:rPr>
           <w:rFonts w:ascii="Liberation Serif" w:hAnsi="Liberation Serif"/>
         </w:rPr>
-        <w:t xml:space="preserve">friends, since the surf is usually better in the morning. I would then go to </w:t>
-      </w:r>
-      <w:proofErr w:type="gramStart"/>
-      <w:r>
-        <w:rPr>
-          <w:rFonts w:ascii="Liberation Serif" w:hAnsi="Liberation Serif"/>
-        </w:rPr>
-        <w:t>rich</w:t>
+        <w:t>friends, since the surf is usually better in the morning. I would then go to rich</w:t>
       </w:r>
       <w:r>
         <w:rPr>
@@ -3086,14 +3077,7 @@
         <w:rPr>
           <w:rFonts w:ascii="Liberation Serif" w:hAnsi="Liberation Serif"/>
         </w:rPr>
-        <w:t>dad’s</w:t>
-      </w:r>
-      <w:proofErr w:type="gramEnd"/>
-      <w:r>
-        <w:rPr>
-          <w:rFonts w:ascii="Liberation Serif" w:hAnsi="Liberation Serif"/>
-        </w:rPr>
-        <w:t xml:space="preserve"> office and work for him for a few hours. </w:t>
+        <w:t xml:space="preserve">dad’s office and work for him for a few hours. </w:t>
       </w:r>
     </w:p>
     <w:p>
@@ -4705,7 +4689,6 @@
         </w:rPr>
         <w:t xml:space="preserve"> </w:t>
       </w:r>
-      <w:proofErr w:type="gramStart"/>
       <w:r>
         <w:rPr>
           <w:rFonts w:ascii="Liberation Serif" w:hAnsi="Liberation Serif"/>
@@ -4731,7 +4714,6 @@
         </w:rPr>
         <w:t>his</w:t>
       </w:r>
-      <w:proofErr w:type="gramEnd"/>
       <w:r>
         <w:rPr>
           <w:rFonts w:ascii="Liberation Serif" w:hAnsi="Liberation Serif"/>
@@ -6151,21 +6133,7 @@
         <w:rPr>
           <w:rFonts w:ascii="Liberation Serif" w:hAnsi="Liberation Serif"/>
         </w:rPr>
-        <w:t xml:space="preserve">At school on </w:t>
-      </w:r>
-      <w:proofErr w:type="gramStart"/>
-      <w:r>
-        <w:rPr>
-          <w:rFonts w:ascii="Liberation Serif" w:hAnsi="Liberation Serif"/>
-        </w:rPr>
-        <w:t>Monday</w:t>
-      </w:r>
-      <w:proofErr w:type="gramEnd"/>
-      <w:r>
-        <w:rPr>
-          <w:rFonts w:ascii="Liberation Serif" w:hAnsi="Liberation Serif"/>
-        </w:rPr>
-        <w:t xml:space="preserve"> I recruited ten classmates to begin work immediately.</w:t>
+        <w:t>At school on Monday I recruited ten classmates to begin work immediately.</w:t>
       </w:r>
       <w:r>
         <w:rPr>
@@ -8687,85 +8655,16 @@
         <w:rPr>
           <w:rFonts w:ascii="Liberation Serif" w:hAnsi="Liberation Serif"/>
         </w:rPr>
-        <w:t>wrong as schools would have us believe. Intelligence is the ability to see both</w:t>
-      </w:r>
-      <w:r>
-        <w:rPr>
-          <w:rFonts w:ascii="Liberation Serif" w:hAnsi="Liberation Serif"/>
-          <w:spacing w:val="-72"/>
-        </w:rPr>
-        <w:t xml:space="preserve"> </w:t>
-      </w:r>
-      <w:r>
-        <w:rPr>
-          <w:rFonts w:ascii="Liberation Serif" w:hAnsi="Liberation Serif"/>
-        </w:rPr>
-        <w:t>sides</w:t>
-      </w:r>
-      <w:r>
-        <w:rPr>
-          <w:rFonts w:ascii="Liberation Serif" w:hAnsi="Liberation Serif"/>
-          <w:spacing w:val="-2"/>
-        </w:rPr>
-        <w:t xml:space="preserve"> </w:t>
-      </w:r>
-      <w:r>
-        <w:rPr>
-          <w:rFonts w:ascii="Liberation Serif" w:hAnsi="Liberation Serif"/>
-        </w:rPr>
-        <w:t>of</w:t>
-      </w:r>
-      <w:r>
-        <w:rPr>
-          <w:rFonts w:ascii="Liberation Serif" w:hAnsi="Liberation Serif"/>
-          <w:spacing w:val="-1"/>
-        </w:rPr>
-        <w:t xml:space="preserve"> </w:t>
-      </w:r>
-      <w:r>
-        <w:rPr>
-          <w:rFonts w:ascii="Liberation Serif" w:hAnsi="Liberation Serif"/>
-        </w:rPr>
-        <w:t>the</w:t>
-      </w:r>
-      <w:r>
-        <w:rPr>
-          <w:rFonts w:ascii="Liberation Serif" w:hAnsi="Liberation Serif"/>
-          <w:spacing w:val="-1"/>
-        </w:rPr>
-        <w:t xml:space="preserve"> </w:t>
-      </w:r>
-      <w:r>
-        <w:rPr>
-          <w:rFonts w:ascii="Liberation Serif" w:hAnsi="Liberation Serif"/>
-        </w:rPr>
-        <w:t>coin, from</w:t>
-      </w:r>
-      <w:r>
-        <w:rPr>
-          <w:rFonts w:ascii="Liberation Serif" w:hAnsi="Liberation Serif"/>
-          <w:spacing w:val="-1"/>
-        </w:rPr>
-        <w:t xml:space="preserve"> </w:t>
-      </w:r>
-      <w:r>
-        <w:rPr>
-          <w:rFonts w:ascii="Liberation Serif" w:hAnsi="Liberation Serif"/>
-        </w:rPr>
-        <w:t>the</w:t>
-      </w:r>
-      <w:r>
-        <w:rPr>
-          <w:rFonts w:ascii="Liberation Serif" w:hAnsi="Liberation Serif"/>
-          <w:spacing w:val="-1"/>
-        </w:rPr>
-        <w:t xml:space="preserve"> </w:t>
-      </w:r>
-      <w:r>
-        <w:rPr>
-          <w:rFonts w:ascii="Liberation Serif" w:hAnsi="Liberation Serif"/>
-        </w:rPr>
-        <w:t>edge.</w:t>
+        <w:t xml:space="preserve">wrong as schools would have us believe. Intelligence is the ability to see </w:t>
+      </w:r>
+      <w:r>
+        <w:t>both</w:t>
+      </w:r>
+      <w:r>
+        <w:t xml:space="preserve"> </w:t>
+      </w:r>
+      <w:r>
+        <w:t>sides of the coin, from the edge.</w:t>
       </w:r>
     </w:p>
     <w:sectPr>
